--- a/Assignment1/A1_Report.docx
+++ b/Assignment1/A1_Report.docx
@@ -180,7 +180,7 @@
           <w:kern w:val="0"/>
           <w:szCs w:val="41"/>
         </w:rPr>
-        <w:t>12 April 2019</w:t>
+        <w:t>13 April 2019</w:t>
       </w:r>
       <w:r>
         <w:rPr>
@@ -525,26 +525,54 @@
           <w:rPr>
             <w:rFonts w:ascii="Cambria Math" w:eastAsiaTheme="minorEastAsia" w:hAnsi="Cambria Math"/>
           </w:rPr>
-          <m:t>2 cos</m:t>
+          <m:t>2</m:t>
         </m:r>
-        <m:d>
-          <m:dPr>
+        <m:func>
+          <m:funcPr>
+            <m:ctrlPr>
+              <w:rPr>
+                <w:rFonts w:ascii="Cambria Math" w:eastAsiaTheme="minorEastAsia" w:hAnsi="Cambria Math"/>
+              </w:rPr>
+            </m:ctrlPr>
+          </m:funcPr>
+          <m:fName>
+            <m:r>
+              <m:rPr>
+                <m:sty m:val="p"/>
+              </m:rPr>
+              <w:rPr>
+                <w:rFonts w:ascii="Cambria Math" w:eastAsiaTheme="minorEastAsia" w:hAnsi="Cambria Math"/>
+              </w:rPr>
+              <m:t>cos</m:t>
+            </m:r>
             <m:ctrlPr>
               <w:rPr>
                 <w:rFonts w:ascii="Cambria Math" w:eastAsiaTheme="minorEastAsia" w:hAnsi="Cambria Math"/>
                 <w:i/>
               </w:rPr>
             </m:ctrlPr>
-          </m:dPr>
+          </m:fName>
           <m:e>
-            <m:r>
-              <w:rPr>
-                <w:rFonts w:ascii="Cambria Math" w:eastAsiaTheme="minorEastAsia" w:hAnsi="Cambria Math"/>
-              </w:rPr>
-              <m:t>2</m:t>
-            </m:r>
+            <m:d>
+              <m:dPr>
+                <m:ctrlPr>
+                  <w:rPr>
+                    <w:rFonts w:ascii="Cambria Math" w:eastAsiaTheme="minorEastAsia" w:hAnsi="Cambria Math"/>
+                    <w:i/>
+                  </w:rPr>
+                </m:ctrlPr>
+              </m:dPr>
+              <m:e>
+                <m:r>
+                  <w:rPr>
+                    <w:rFonts w:ascii="Cambria Math" w:eastAsiaTheme="minorEastAsia" w:hAnsi="Cambria Math"/>
+                  </w:rPr>
+                  <m:t>2</m:t>
+                </m:r>
+              </m:e>
+            </m:d>
           </m:e>
-        </m:d>
+        </m:func>
         <m:r>
           <w:rPr>
             <w:rFonts w:ascii="Cambria Math" w:eastAsiaTheme="minorEastAsia" w:hAnsi="Cambria Math"/>
@@ -585,6 +613,757 @@
           <w:rFonts w:eastAsiaTheme="minorEastAsia"/>
         </w:rPr>
       </w:pPr>
+      <w:r>
+        <w:rPr>
+          <w:rFonts w:eastAsiaTheme="minorEastAsia"/>
+        </w:rPr>
+        <w:t xml:space="preserve">The </w:t>
+      </w:r>
+      <w:r>
+        <w:rPr>
+          <w:rFonts w:eastAsiaTheme="minorEastAsia"/>
+        </w:rPr>
+        <w:t>two-dimensional integral</w:t>
+      </w:r>
+      <w:r>
+        <w:rPr>
+          <w:rFonts w:eastAsiaTheme="minorEastAsia"/>
+        </w:rPr>
+        <w:t xml:space="preserve"> can be approximated by the midpoint rule as follows:</w:t>
+      </w:r>
+    </w:p>
+    <w:p>
+      <w:pPr>
+        <w:rPr>
+          <w:rFonts w:eastAsiaTheme="minorEastAsia"/>
+        </w:rPr>
+      </w:pPr>
+      <m:oMathPara>
+        <m:oMath>
+          <m:sSub>
+            <m:sSubPr>
+              <m:ctrlPr>
+                <w:rPr>
+                  <w:rFonts w:ascii="Cambria Math" w:eastAsiaTheme="minorEastAsia" w:hAnsi="Cambria Math"/>
+                </w:rPr>
+              </m:ctrlPr>
+            </m:sSubPr>
+            <m:e>
+              <m:r>
+                <w:rPr>
+                  <w:rFonts w:ascii="Cambria Math" w:eastAsiaTheme="minorEastAsia" w:hAnsi="Cambria Math"/>
+                </w:rPr>
+                <m:t>I</m:t>
+              </m:r>
+              <m:ctrlPr>
+                <w:rPr>
+                  <w:rFonts w:ascii="Cambria Math" w:eastAsiaTheme="minorEastAsia" w:hAnsi="Cambria Math"/>
+                  <w:i/>
+                  <w:iCs/>
+                </w:rPr>
+              </m:ctrlPr>
+            </m:e>
+            <m:sub>
+              <m:r>
+                <m:rPr>
+                  <m:sty m:val="p"/>
+                </m:rPr>
+                <w:rPr>
+                  <w:rFonts w:ascii="Cambria Math" w:eastAsiaTheme="minorEastAsia" w:hAnsi="Cambria Math"/>
+                </w:rPr>
+                <m:t>2</m:t>
+              </m:r>
+              <m:r>
+                <w:rPr>
+                  <w:rFonts w:ascii="Cambria Math" w:eastAsiaTheme="minorEastAsia" w:hAnsi="Cambria Math"/>
+                </w:rPr>
+                <m:t>D</m:t>
+              </m:r>
+            </m:sub>
+          </m:sSub>
+          <m:r>
+            <m:rPr>
+              <m:sty m:val="p"/>
+              <m:aln/>
+            </m:rPr>
+            <w:rPr>
+              <w:rFonts w:ascii="Cambria Math" w:eastAsiaTheme="minorEastAsia" w:hAnsi="Cambria Math"/>
+            </w:rPr>
+            <m:t>=</m:t>
+          </m:r>
+          <m:nary>
+            <m:naryPr>
+              <m:ctrlPr>
+                <w:rPr>
+                  <w:rFonts w:ascii="Cambria Math" w:eastAsiaTheme="minorEastAsia" w:hAnsi="Cambria Math"/>
+                </w:rPr>
+              </m:ctrlPr>
+            </m:naryPr>
+            <m:sub>
+              <m:r>
+                <m:rPr>
+                  <m:sty m:val="p"/>
+                </m:rPr>
+                <w:rPr>
+                  <w:rFonts w:ascii="Cambria Math" w:eastAsiaTheme="minorEastAsia" w:hAnsi="Cambria Math"/>
+                </w:rPr>
+                <m:t>0</m:t>
+              </m:r>
+            </m:sub>
+            <m:sup>
+              <m:r>
+                <m:rPr>
+                  <m:sty m:val="p"/>
+                </m:rPr>
+                <w:rPr>
+                  <w:rFonts w:ascii="Cambria Math" w:eastAsiaTheme="minorEastAsia" w:hAnsi="Cambria Math"/>
+                </w:rPr>
+                <m:t>2</m:t>
+              </m:r>
+            </m:sup>
+            <m:e>
+              <m:d>
+                <m:dPr>
+                  <m:ctrlPr>
+                    <w:rPr>
+                      <w:rFonts w:ascii="Cambria Math" w:eastAsiaTheme="minorEastAsia" w:hAnsi="Cambria Math"/>
+                    </w:rPr>
+                  </m:ctrlPr>
+                </m:dPr>
+                <m:e>
+                  <m:nary>
+                    <m:naryPr>
+                      <m:ctrlPr>
+                        <w:rPr>
+                          <w:rFonts w:ascii="Cambria Math" w:eastAsiaTheme="minorEastAsia" w:hAnsi="Cambria Math"/>
+                        </w:rPr>
+                      </m:ctrlPr>
+                    </m:naryPr>
+                    <m:sub>
+                      <m:r>
+                        <m:rPr>
+                          <m:sty m:val="p"/>
+                        </m:rPr>
+                        <w:rPr>
+                          <w:rFonts w:ascii="Cambria Math" w:eastAsiaTheme="minorEastAsia" w:hAnsi="Cambria Math"/>
+                        </w:rPr>
+                        <m:t>0</m:t>
+                      </m:r>
+                    </m:sub>
+                    <m:sup>
+                      <m:r>
+                        <m:rPr>
+                          <m:sty m:val="p"/>
+                        </m:rPr>
+                        <w:rPr>
+                          <w:rFonts w:ascii="Cambria Math" w:eastAsiaTheme="minorEastAsia" w:hAnsi="Cambria Math"/>
+                        </w:rPr>
+                        <m:t>2</m:t>
+                      </m:r>
+                    </m:sup>
+                    <m:e>
+                      <m:d>
+                        <m:dPr>
+                          <m:ctrlPr>
+                            <w:rPr>
+                              <w:rFonts w:ascii="Cambria Math" w:eastAsiaTheme="minorEastAsia" w:hAnsi="Cambria Math"/>
+                            </w:rPr>
+                          </m:ctrlPr>
+                        </m:dPr>
+                        <m:e>
+                          <m:r>
+                            <w:rPr>
+                              <w:rFonts w:ascii="Cambria Math" w:eastAsiaTheme="minorEastAsia" w:hAnsi="Cambria Math"/>
+                            </w:rPr>
+                            <m:t>x</m:t>
+                          </m:r>
+                          <m:r>
+                            <m:rPr>
+                              <m:sty m:val="p"/>
+                            </m:rPr>
+                            <w:rPr>
+                              <w:rFonts w:ascii="Cambria Math" w:eastAsiaTheme="minorEastAsia" w:hAnsi="Cambria Math"/>
+                            </w:rPr>
+                            <m:t>+</m:t>
+                          </m:r>
+                          <m:func>
+                            <m:funcPr>
+                              <m:ctrlPr>
+                                <w:rPr>
+                                  <w:rFonts w:ascii="Cambria Math" w:eastAsiaTheme="minorEastAsia" w:hAnsi="Cambria Math"/>
+                                </w:rPr>
+                              </m:ctrlPr>
+                            </m:funcPr>
+                            <m:fName>
+                              <m:r>
+                                <m:rPr>
+                                  <m:sty m:val="p"/>
+                                </m:rPr>
+                                <w:rPr>
+                                  <w:rFonts w:ascii="Cambria Math" w:eastAsiaTheme="minorEastAsia" w:hAnsi="Cambria Math"/>
+                                </w:rPr>
+                                <m:t>sin</m:t>
+                              </m:r>
+                            </m:fName>
+                            <m:e>
+                              <m:d>
+                                <m:dPr>
+                                  <m:ctrlPr>
+                                    <w:rPr>
+                                      <w:rFonts w:ascii="Cambria Math" w:eastAsiaTheme="minorEastAsia" w:hAnsi="Cambria Math"/>
+                                    </w:rPr>
+                                  </m:ctrlPr>
+                                </m:dPr>
+                                <m:e>
+                                  <m:r>
+                                    <w:rPr>
+                                      <w:rFonts w:ascii="Cambria Math" w:eastAsiaTheme="minorEastAsia" w:hAnsi="Cambria Math"/>
+                                    </w:rPr>
+                                    <m:t>y</m:t>
+                                  </m:r>
+                                </m:e>
+                              </m:d>
+                            </m:e>
+                          </m:func>
+                          <m:r>
+                            <m:rPr>
+                              <m:sty m:val="p"/>
+                            </m:rPr>
+                            <w:rPr>
+                              <w:rFonts w:ascii="Cambria Math" w:eastAsiaTheme="minorEastAsia" w:hAnsi="Cambria Math"/>
+                            </w:rPr>
+                            <m:t>+1</m:t>
+                          </m:r>
+                        </m:e>
+                      </m:d>
+                      <m:r>
+                        <w:rPr>
+                          <w:rFonts w:ascii="Cambria Math" w:eastAsiaTheme="minorEastAsia" w:hAnsi="Cambria Math"/>
+                        </w:rPr>
+                        <m:t>dx</m:t>
+                      </m:r>
+                    </m:e>
+                  </m:nary>
+                </m:e>
+              </m:d>
+              <m:r>
+                <w:rPr>
+                  <w:rFonts w:ascii="Cambria Math" w:eastAsiaTheme="minorEastAsia" w:hAnsi="Cambria Math"/>
+                </w:rPr>
+                <m:t>dy</m:t>
+              </m:r>
+            </m:e>
+          </m:nary>
+          <m:r>
+            <w:rPr>
+              <w:rFonts w:ascii="Cambria Math" w:eastAsiaTheme="minorEastAsia" w:hAnsi="Cambria Math"/>
+            </w:rPr>
+            <w:br/>
+          </m:r>
+        </m:oMath>
+        <m:oMath>
+          <m:r>
+            <m:rPr>
+              <m:aln/>
+            </m:rPr>
+            <w:rPr>
+              <w:rFonts w:ascii="Cambria Math" w:eastAsiaTheme="minorEastAsia" w:hAnsi="Cambria Math"/>
+            </w:rPr>
+            <m:t>≈</m:t>
+          </m:r>
+          <m:nary>
+            <m:naryPr>
+              <m:chr m:val="∑"/>
+              <m:ctrlPr>
+                <w:rPr>
+                  <w:rFonts w:ascii="Cambria Math" w:eastAsiaTheme="minorEastAsia" w:hAnsi="Cambria Math"/>
+                  <w:i/>
+                </w:rPr>
+              </m:ctrlPr>
+            </m:naryPr>
+            <m:sub>
+              <m:r>
+                <w:rPr>
+                  <w:rFonts w:ascii="Cambria Math" w:eastAsiaTheme="minorEastAsia" w:hAnsi="Cambria Math"/>
+                </w:rPr>
+                <m:t>i=1</m:t>
+              </m:r>
+            </m:sub>
+            <m:sup>
+              <m:r>
+                <w:rPr>
+                  <w:rFonts w:ascii="Cambria Math" w:eastAsiaTheme="minorEastAsia" w:hAnsi="Cambria Math"/>
+                </w:rPr>
+                <m:t>n</m:t>
+              </m:r>
+            </m:sup>
+            <m:e>
+              <m:sSub>
+                <m:sSubPr>
+                  <m:ctrlPr>
+                    <w:rPr>
+                      <w:rFonts w:ascii="Cambria Math" w:eastAsiaTheme="minorEastAsia" w:hAnsi="Cambria Math"/>
+                      <w:i/>
+                    </w:rPr>
+                  </m:ctrlPr>
+                </m:sSubPr>
+                <m:e>
+                  <m:r>
+                    <w:rPr>
+                      <w:rFonts w:ascii="Cambria Math" w:eastAsiaTheme="minorEastAsia" w:hAnsi="Cambria Math"/>
+                    </w:rPr>
+                    <m:t>h</m:t>
+                  </m:r>
+                </m:e>
+                <m:sub>
+                  <m:r>
+                    <w:rPr>
+                      <w:rFonts w:ascii="Cambria Math" w:eastAsiaTheme="minorEastAsia" w:hAnsi="Cambria Math"/>
+                    </w:rPr>
+                    <m:t>y</m:t>
+                  </m:r>
+                </m:sub>
+              </m:sSub>
+              <m:nary>
+                <m:naryPr>
+                  <m:chr m:val="∑"/>
+                  <m:ctrlPr>
+                    <w:rPr>
+                      <w:rFonts w:ascii="Cambria Math" w:eastAsiaTheme="minorEastAsia" w:hAnsi="Cambria Math"/>
+                      <w:i/>
+                    </w:rPr>
+                  </m:ctrlPr>
+                </m:naryPr>
+                <m:sub>
+                  <m:r>
+                    <w:rPr>
+                      <w:rFonts w:ascii="Cambria Math" w:eastAsiaTheme="minorEastAsia" w:hAnsi="Cambria Math"/>
+                    </w:rPr>
+                    <m:t>i=1</m:t>
+                  </m:r>
+                </m:sub>
+                <m:sup>
+                  <m:r>
+                    <w:rPr>
+                      <w:rFonts w:ascii="Cambria Math" w:eastAsiaTheme="minorEastAsia" w:hAnsi="Cambria Math"/>
+                    </w:rPr>
+                    <m:t>n</m:t>
+                  </m:r>
+                </m:sup>
+                <m:e>
+                  <m:sSub>
+                    <m:sSubPr>
+                      <m:ctrlPr>
+                        <w:rPr>
+                          <w:rFonts w:ascii="Cambria Math" w:eastAsiaTheme="minorEastAsia" w:hAnsi="Cambria Math"/>
+                          <w:i/>
+                        </w:rPr>
+                      </m:ctrlPr>
+                    </m:sSubPr>
+                    <m:e>
+                      <m:r>
+                        <w:rPr>
+                          <w:rFonts w:ascii="Cambria Math" w:eastAsiaTheme="minorEastAsia" w:hAnsi="Cambria Math"/>
+                        </w:rPr>
+                        <m:t>h</m:t>
+                      </m:r>
+                    </m:e>
+                    <m:sub>
+                      <m:r>
+                        <w:rPr>
+                          <w:rFonts w:ascii="Cambria Math" w:eastAsiaTheme="minorEastAsia" w:hAnsi="Cambria Math"/>
+                        </w:rPr>
+                        <m:t>x</m:t>
+                      </m:r>
+                    </m:sub>
+                  </m:sSub>
+                  <m:d>
+                    <m:dPr>
+                      <m:ctrlPr>
+                        <w:rPr>
+                          <w:rFonts w:ascii="Cambria Math" w:eastAsiaTheme="minorEastAsia" w:hAnsi="Cambria Math"/>
+                          <w:i/>
+                        </w:rPr>
+                      </m:ctrlPr>
+                    </m:dPr>
+                    <m:e>
+                      <m:d>
+                        <m:dPr>
+                          <m:ctrlPr>
+                            <w:rPr>
+                              <w:rFonts w:ascii="Cambria Math" w:eastAsiaTheme="minorEastAsia" w:hAnsi="Cambria Math"/>
+                              <w:i/>
+                            </w:rPr>
+                          </m:ctrlPr>
+                        </m:dPr>
+                        <m:e>
+                          <m:r>
+                            <w:rPr>
+                              <w:rFonts w:ascii="Cambria Math" w:eastAsiaTheme="minorEastAsia" w:hAnsi="Cambria Math"/>
+                            </w:rPr>
+                            <m:t>i-0.5</m:t>
+                          </m:r>
+                        </m:e>
+                      </m:d>
+                      <m:sSub>
+                        <m:sSubPr>
+                          <m:ctrlPr>
+                            <w:rPr>
+                              <w:rFonts w:ascii="Cambria Math" w:eastAsiaTheme="minorEastAsia" w:hAnsi="Cambria Math"/>
+                              <w:i/>
+                            </w:rPr>
+                          </m:ctrlPr>
+                        </m:sSubPr>
+                        <m:e>
+                          <m:r>
+                            <w:rPr>
+                              <w:rFonts w:ascii="Cambria Math" w:eastAsiaTheme="minorEastAsia" w:hAnsi="Cambria Math"/>
+                            </w:rPr>
+                            <m:t>h</m:t>
+                          </m:r>
+                        </m:e>
+                        <m:sub>
+                          <m:r>
+                            <w:rPr>
+                              <w:rFonts w:ascii="Cambria Math" w:eastAsiaTheme="minorEastAsia" w:hAnsi="Cambria Math"/>
+                            </w:rPr>
+                            <m:t>x</m:t>
+                          </m:r>
+                        </m:sub>
+                      </m:sSub>
+                      <m:r>
+                        <w:rPr>
+                          <w:rFonts w:ascii="Cambria Math" w:eastAsiaTheme="minorEastAsia" w:hAnsi="Cambria Math"/>
+                        </w:rPr>
+                        <m:t>+</m:t>
+                      </m:r>
+                      <m:func>
+                        <m:funcPr>
+                          <m:ctrlPr>
+                            <w:rPr>
+                              <w:rFonts w:ascii="Cambria Math" w:eastAsiaTheme="minorEastAsia" w:hAnsi="Cambria Math"/>
+                              <w:i/>
+                            </w:rPr>
+                          </m:ctrlPr>
+                        </m:funcPr>
+                        <m:fName>
+                          <m:r>
+                            <m:rPr>
+                              <m:sty m:val="p"/>
+                            </m:rPr>
+                            <w:rPr>
+                              <w:rFonts w:ascii="Cambria Math" w:eastAsiaTheme="minorEastAsia" w:hAnsi="Cambria Math"/>
+                            </w:rPr>
+                            <m:t>sin</m:t>
+                          </m:r>
+                        </m:fName>
+                        <m:e>
+                          <m:d>
+                            <m:dPr>
+                              <m:ctrlPr>
+                                <w:rPr>
+                                  <w:rFonts w:ascii="Cambria Math" w:eastAsiaTheme="minorEastAsia" w:hAnsi="Cambria Math"/>
+                                  <w:i/>
+                                </w:rPr>
+                              </m:ctrlPr>
+                            </m:dPr>
+                            <m:e>
+                              <m:d>
+                                <m:dPr>
+                                  <m:ctrlPr>
+                                    <w:rPr>
+                                      <w:rFonts w:ascii="Cambria Math" w:eastAsiaTheme="minorEastAsia" w:hAnsi="Cambria Math"/>
+                                      <w:i/>
+                                    </w:rPr>
+                                  </m:ctrlPr>
+                                </m:dPr>
+                                <m:e>
+                                  <m:r>
+                                    <w:rPr>
+                                      <w:rFonts w:ascii="Cambria Math" w:eastAsiaTheme="minorEastAsia" w:hAnsi="Cambria Math"/>
+                                    </w:rPr>
+                                    <m:t>i-0.5</m:t>
+                                  </m:r>
+                                </m:e>
+                              </m:d>
+                              <m:sSub>
+                                <m:sSubPr>
+                                  <m:ctrlPr>
+                                    <w:rPr>
+                                      <w:rFonts w:ascii="Cambria Math" w:eastAsiaTheme="minorEastAsia" w:hAnsi="Cambria Math"/>
+                                      <w:i/>
+                                    </w:rPr>
+                                  </m:ctrlPr>
+                                </m:sSubPr>
+                                <m:e>
+                                  <m:r>
+                                    <w:rPr>
+                                      <w:rFonts w:ascii="Cambria Math" w:eastAsiaTheme="minorEastAsia" w:hAnsi="Cambria Math"/>
+                                    </w:rPr>
+                                    <m:t>h</m:t>
+                                  </m:r>
+                                </m:e>
+                                <m:sub>
+                                  <m:r>
+                                    <w:rPr>
+                                      <w:rFonts w:ascii="Cambria Math" w:eastAsiaTheme="minorEastAsia" w:hAnsi="Cambria Math"/>
+                                    </w:rPr>
+                                    <m:t>y</m:t>
+                                  </m:r>
+                                </m:sub>
+                              </m:sSub>
+                            </m:e>
+                          </m:d>
+                        </m:e>
+                      </m:func>
+                      <m:r>
+                        <w:rPr>
+                          <w:rFonts w:ascii="Cambria Math" w:eastAsiaTheme="minorEastAsia" w:hAnsi="Cambria Math"/>
+                        </w:rPr>
+                        <m:t>+1</m:t>
+                      </m:r>
+                    </m:e>
+                  </m:d>
+                </m:e>
+              </m:nary>
+            </m:e>
+          </m:nary>
+        </m:oMath>
+      </m:oMathPara>
+    </w:p>
+    <w:p>
+      <w:pPr>
+        <w:rPr>
+          <w:rFonts w:eastAsiaTheme="minorEastAsia" w:hint="eastAsia"/>
+        </w:rPr>
+      </w:pPr>
+      <w:r>
+        <w:rPr>
+          <w:rFonts w:eastAsiaTheme="minorEastAsia" w:hint="eastAsia"/>
+        </w:rPr>
+        <w:lastRenderedPageBreak/>
+        <w:t>w</w:t>
+      </w:r>
+      <w:r>
+        <w:rPr>
+          <w:rFonts w:eastAsiaTheme="minorEastAsia"/>
+        </w:rPr>
+        <w:t xml:space="preserve">here </w:t>
+      </w:r>
+      <m:oMath>
+        <m:r>
+          <w:rPr>
+            <w:rFonts w:ascii="Cambria Math" w:eastAsiaTheme="minorEastAsia" w:hAnsi="Cambria Math"/>
+          </w:rPr>
+          <m:t>n</m:t>
+        </m:r>
+      </m:oMath>
+      <w:r>
+        <w:rPr>
+          <w:rFonts w:eastAsiaTheme="minorEastAsia" w:hint="eastAsia"/>
+        </w:rPr>
+        <w:t xml:space="preserve"> </w:t>
+      </w:r>
+      <w:r>
+        <w:rPr>
+          <w:rFonts w:eastAsiaTheme="minorEastAsia"/>
+        </w:rPr>
+        <w:t xml:space="preserve">is the number of intervals and </w:t>
+      </w:r>
+      <m:oMath>
+        <m:sSub>
+          <m:sSubPr>
+            <m:ctrlPr>
+              <w:rPr>
+                <w:rFonts w:ascii="Cambria Math" w:eastAsiaTheme="minorEastAsia" w:hAnsi="Cambria Math"/>
+                <w:i/>
+              </w:rPr>
+            </m:ctrlPr>
+          </m:sSubPr>
+          <m:e>
+            <m:r>
+              <w:rPr>
+                <w:rFonts w:ascii="Cambria Math" w:eastAsiaTheme="minorEastAsia" w:hAnsi="Cambria Math"/>
+              </w:rPr>
+              <m:t>h</m:t>
+            </m:r>
+          </m:e>
+          <m:sub>
+            <m:r>
+              <w:rPr>
+                <w:rFonts w:ascii="Cambria Math" w:eastAsiaTheme="minorEastAsia" w:hAnsi="Cambria Math"/>
+              </w:rPr>
+              <m:t>x</m:t>
+            </m:r>
+          </m:sub>
+        </m:sSub>
+        <m:r>
+          <w:rPr>
+            <w:rFonts w:ascii="Cambria Math" w:eastAsiaTheme="minorEastAsia" w:hAnsi="Cambria Math"/>
+          </w:rPr>
+          <m:t>=</m:t>
+        </m:r>
+        <m:sSub>
+          <m:sSubPr>
+            <m:ctrlPr>
+              <w:rPr>
+                <w:rFonts w:ascii="Cambria Math" w:eastAsiaTheme="minorEastAsia" w:hAnsi="Cambria Math"/>
+                <w:i/>
+              </w:rPr>
+            </m:ctrlPr>
+          </m:sSubPr>
+          <m:e>
+            <m:r>
+              <w:rPr>
+                <w:rFonts w:ascii="Cambria Math" w:eastAsiaTheme="minorEastAsia" w:hAnsi="Cambria Math"/>
+              </w:rPr>
+              <m:t>h</m:t>
+            </m:r>
+          </m:e>
+          <m:sub>
+            <m:r>
+              <w:rPr>
+                <w:rFonts w:ascii="Cambria Math" w:eastAsiaTheme="minorEastAsia" w:hAnsi="Cambria Math"/>
+              </w:rPr>
+              <m:t>y</m:t>
+            </m:r>
+          </m:sub>
+        </m:sSub>
+        <m:r>
+          <w:rPr>
+            <w:rFonts w:ascii="Cambria Math" w:eastAsiaTheme="minorEastAsia" w:hAnsi="Cambria Math"/>
+          </w:rPr>
+          <m:t>=2/n</m:t>
+        </m:r>
+      </m:oMath>
+      <w:r>
+        <w:rPr>
+          <w:rFonts w:eastAsiaTheme="minorEastAsia" w:hint="eastAsia"/>
+        </w:rPr>
+        <w:t>.</w:t>
+      </w:r>
+    </w:p>
+    <w:p>
+      <w:pPr>
+        <w:rPr>
+          <w:rFonts w:eastAsiaTheme="minorEastAsia" w:hint="eastAsia"/>
+          <w:lang w:val="en-US"/>
+        </w:rPr>
+      </w:pPr>
+      <w:r>
+        <w:rPr>
+          <w:rFonts w:eastAsiaTheme="minorEastAsia" w:hint="eastAsia"/>
+        </w:rPr>
+        <w:t>T</w:t>
+      </w:r>
+      <w:r>
+        <w:rPr>
+          <w:rFonts w:eastAsiaTheme="minorEastAsia"/>
+        </w:rPr>
+        <w:t xml:space="preserve">he intervals are divided into p processors. A partial sum in x-dimension is computed on each processor, and then reduced to all processors to get the inner integral by using </w:t>
+      </w:r>
+      <w:proofErr w:type="spellStart"/>
+      <w:r>
+        <w:rPr>
+          <w:rFonts w:ascii="Consolas" w:eastAsiaTheme="minorEastAsia" w:hAnsi="Consolas"/>
+          <w:lang w:val="en-US"/>
+        </w:rPr>
+        <w:t>MPI_Allreduce</w:t>
+      </w:r>
+      <w:proofErr w:type="spellEnd"/>
+      <w:r>
+        <w:rPr>
+          <w:rFonts w:eastAsiaTheme="minorEastAsia"/>
+          <w:lang w:val="en-US"/>
+        </w:rPr>
+        <w:t xml:space="preserve"> function. The outer integral in y-dimension is reduced to the master processor by </w:t>
+      </w:r>
+      <w:proofErr w:type="spellStart"/>
+      <w:r>
+        <w:rPr>
+          <w:rFonts w:ascii="Consolas" w:eastAsiaTheme="minorEastAsia" w:hAnsi="Consolas"/>
+          <w:lang w:val="en-US"/>
+        </w:rPr>
+        <w:t>MPI_Reduce</w:t>
+      </w:r>
+      <w:proofErr w:type="spellEnd"/>
+      <w:r>
+        <w:rPr>
+          <w:rFonts w:eastAsiaTheme="minorEastAsia"/>
+          <w:lang w:val="en-US"/>
+        </w:rPr>
+        <w:t xml:space="preserve"> function. The master processor also measures the computation time and output the number of intervals </w:t>
+      </w:r>
+      <m:oMath>
+        <m:r>
+          <w:rPr>
+            <w:rFonts w:ascii="Cambria Math" w:eastAsiaTheme="minorEastAsia" w:hAnsi="Cambria Math"/>
+            <w:lang w:val="en-US"/>
+          </w:rPr>
+          <m:t>N</m:t>
+        </m:r>
+      </m:oMath>
+      <w:r>
+        <w:rPr>
+          <w:rFonts w:eastAsiaTheme="minorEastAsia"/>
+          <w:lang w:val="en-US"/>
+        </w:rPr>
+        <w:t xml:space="preserve">, the result </w:t>
+      </w:r>
+      <m:oMath>
+        <m:sSubSup>
+          <m:sSubSupPr>
+            <m:ctrlPr>
+              <w:rPr>
+                <w:rFonts w:ascii="Cambria Math" w:eastAsiaTheme="minorEastAsia" w:hAnsi="Cambria Math"/>
+                <w:i/>
+                <w:lang w:val="en-US"/>
+              </w:rPr>
+            </m:ctrlPr>
+          </m:sSubSupPr>
+          <m:e>
+            <m:r>
+              <w:rPr>
+                <w:rFonts w:ascii="Cambria Math" w:eastAsiaTheme="minorEastAsia" w:hAnsi="Cambria Math"/>
+                <w:lang w:val="en-US"/>
+              </w:rPr>
+              <m:t>I</m:t>
+            </m:r>
+          </m:e>
+          <m:sub>
+            <m:r>
+              <w:rPr>
+                <w:rFonts w:ascii="Cambria Math" w:eastAsiaTheme="minorEastAsia" w:hAnsi="Cambria Math"/>
+                <w:lang w:val="en-US"/>
+              </w:rPr>
+              <m:t>2D</m:t>
+            </m:r>
+          </m:sub>
+          <m:sup>
+            <m:r>
+              <w:rPr>
+                <w:rFonts w:ascii="Cambria Math" w:eastAsiaTheme="minorEastAsia" w:hAnsi="Cambria Math"/>
+                <w:lang w:val="en-US"/>
+              </w:rPr>
+              <m:t>m</m:t>
+            </m:r>
+          </m:sup>
+        </m:sSubSup>
+      </m:oMath>
+      <w:r>
+        <w:rPr>
+          <w:rFonts w:eastAsiaTheme="minorEastAsia" w:hint="eastAsia"/>
+          <w:lang w:val="en-US"/>
+        </w:rPr>
+        <w:t xml:space="preserve"> </w:t>
+      </w:r>
+      <w:r>
+        <w:rPr>
+          <w:rFonts w:eastAsiaTheme="minorEastAsia"/>
+          <w:lang w:val="en-US"/>
+        </w:rPr>
+        <w:t>and the time.</w:t>
+      </w:r>
     </w:p>
     <w:p>
       <w:pPr>
@@ -661,7 +1440,6 @@
         <w:rPr>
           <w:rFonts w:eastAsiaTheme="minorEastAsia"/>
         </w:rPr>
-        <w:lastRenderedPageBreak/>
         <w:t xml:space="preserve">CPU: </w:t>
       </w:r>
       <w:r>
@@ -817,6 +1595,8 @@
         </w:rPr>
         <w:t xml:space="preserve">performance is tested for </w:t>
       </w:r>
+      <w:bookmarkStart w:id="0" w:name="OLE_LINK2"/>
+      <w:bookmarkStart w:id="1" w:name="OLE_LINK1"/>
       <m:oMath>
         <m:sSup>
           <m:sSupPr>
@@ -850,6 +1630,8 @@
           </m:sup>
         </m:sSup>
       </m:oMath>
+      <w:bookmarkEnd w:id="0"/>
+      <w:bookmarkEnd w:id="1"/>
       <w:r>
         <w:rPr>
           <w:rFonts w:eastAsiaTheme="minorEastAsia" w:hint="eastAsia"/>
@@ -925,6 +1707,12 @@
           <w:rFonts w:eastAsiaTheme="minorEastAsia"/>
         </w:rPr>
         <w:t>function</w:t>
+      </w:r>
+      <w:r>
+        <w:rPr>
+          <w:rFonts w:eastAsiaTheme="minorEastAsia"/>
+        </w:rPr>
+        <w:t xml:space="preserve"> on the master processor</w:t>
       </w:r>
       <w:r>
         <w:rPr>
@@ -957,6 +1745,72 @@
         </w:rPr>
         <w:t xml:space="preserve">The scalability is tested </w:t>
       </w:r>
+      <w:r>
+        <w:rPr>
+          <w:rFonts w:eastAsiaTheme="minorEastAsia"/>
+        </w:rPr>
+        <w:t xml:space="preserve">when </w:t>
+      </w:r>
+      <w:r>
+        <w:rPr>
+          <w:rFonts w:eastAsiaTheme="minorEastAsia"/>
+        </w:rPr>
+        <w:t>number of processors are increased</w:t>
+      </w:r>
+      <w:r>
+        <w:rPr>
+          <w:rFonts w:eastAsiaTheme="minorEastAsia"/>
+        </w:rPr>
+        <w:t xml:space="preserve"> from 1 to 32, while number of intervals </w:t>
+      </w:r>
+      <w:r>
+        <w:rPr>
+          <w:rFonts w:eastAsiaTheme="minorEastAsia"/>
+        </w:rPr>
+        <w:t>are increased</w:t>
+      </w:r>
+      <w:r>
+        <w:rPr>
+          <w:rFonts w:eastAsiaTheme="minorEastAsia"/>
+        </w:rPr>
+        <w:t xml:space="preserve"> simultaneously in a way that the interval load per processors is kept to </w:t>
+      </w:r>
+      <m:oMath>
+        <m:sSup>
+          <m:sSupPr>
+            <m:ctrlPr>
+              <w:rPr>
+                <w:rFonts w:ascii="Cambria Math" w:eastAsiaTheme="minorEastAsia" w:hAnsi="Cambria Math"/>
+              </w:rPr>
+            </m:ctrlPr>
+          </m:sSupPr>
+          <m:e>
+            <m:r>
+              <m:rPr>
+                <m:sty m:val="p"/>
+              </m:rPr>
+              <w:rPr>
+                <w:rFonts w:ascii="Cambria Math" w:eastAsiaTheme="minorEastAsia" w:hAnsi="Cambria Math"/>
+              </w:rPr>
+              <m:t>10</m:t>
+            </m:r>
+          </m:e>
+          <m:sup>
+            <m:r>
+              <w:rPr>
+                <w:rFonts w:ascii="Cambria Math" w:eastAsiaTheme="minorEastAsia" w:hAnsi="Cambria Math"/>
+              </w:rPr>
+              <m:t>7</m:t>
+            </m:r>
+          </m:sup>
+        </m:sSup>
+      </m:oMath>
+      <w:r>
+        <w:rPr>
+          <w:rFonts w:eastAsiaTheme="minorEastAsia"/>
+        </w:rPr>
+        <w:t>.</w:t>
+      </w:r>
     </w:p>
     <w:p>
       <w:pPr>
@@ -1000,7 +1854,56 @@
         <w:rPr>
           <w:rFonts w:eastAsiaTheme="minorEastAsia"/>
         </w:rPr>
-        <w:t>he tested speedup is shown as follows.</w:t>
+        <w:t xml:space="preserve">he tested </w:t>
+      </w:r>
+      <w:r>
+        <w:rPr>
+          <w:rFonts w:eastAsiaTheme="minorEastAsia"/>
+        </w:rPr>
+        <w:t>parallel</w:t>
+      </w:r>
+      <w:r>
+        <w:rPr>
+          <w:rFonts w:eastAsiaTheme="minorEastAsia"/>
+        </w:rPr>
+        <w:t xml:space="preserve">isation </w:t>
+      </w:r>
+      <w:r>
+        <w:t>performance and the scalability</w:t>
+      </w:r>
+      <w:r>
+        <w:rPr>
+          <w:rFonts w:eastAsiaTheme="minorEastAsia"/>
+        </w:rPr>
+        <w:t xml:space="preserve"> </w:t>
+      </w:r>
+      <w:r>
+        <w:rPr>
+          <w:rFonts w:eastAsiaTheme="minorEastAsia"/>
+        </w:rPr>
+        <w:t xml:space="preserve">for </w:t>
+      </w:r>
+      <w:r>
+        <w:t xml:space="preserve">both fixed problem size and </w:t>
+      </w:r>
+      <w:bookmarkStart w:id="2" w:name="OLE_LINK3"/>
+      <w:bookmarkStart w:id="3" w:name="OLE_LINK4"/>
+      <w:r>
+        <w:t>scaled problem size</w:t>
+      </w:r>
+      <w:bookmarkEnd w:id="2"/>
+      <w:bookmarkEnd w:id="3"/>
+      <w:r>
+        <w:t xml:space="preserve"> </w:t>
+      </w:r>
+      <w:r>
+        <w:t>are</w:t>
+      </w:r>
+      <w:r>
+        <w:rPr>
+          <w:rFonts w:eastAsiaTheme="minorEastAsia"/>
+        </w:rPr>
+        <w:t xml:space="preserve"> shown as follows.</w:t>
       </w:r>
     </w:p>
     <w:p>
@@ -1014,10 +1917,11 @@
           <w:rFonts w:eastAsiaTheme="minorEastAsia"/>
           <w:noProof/>
         </w:rPr>
+        <w:lastRenderedPageBreak/>
         <w:drawing>
           <wp:inline distT="0" distB="0" distL="0" distR="0">
-            <wp:extent cx="5731510" cy="3438525"/>
-            <wp:effectExtent l="0" t="0" r="2540" b="9525"/>
+            <wp:extent cx="5730875" cy="3438525"/>
+            <wp:effectExtent l="0" t="0" r="3175" b="9525"/>
             <wp:docPr id="1" name="图片 1"/>
             <wp:cNvGraphicFramePr>
               <a:graphicFrameLocks xmlns:a="http://schemas.openxmlformats.org/drawingml/2006/main" noChangeAspect="1"/>
@@ -1044,6 +1948,60 @@
                   <pic:spPr>
                     <a:xfrm>
                       <a:off x="0" y="0"/>
+                      <a:ext cx="5730875" cy="3438525"/>
+                    </a:xfrm>
+                    <a:prstGeom prst="rect">
+                      <a:avLst/>
+                    </a:prstGeom>
+                  </pic:spPr>
+                </pic:pic>
+              </a:graphicData>
+            </a:graphic>
+          </wp:inline>
+        </w:drawing>
+      </w:r>
+    </w:p>
+    <w:p>
+      <w:pPr>
+        <w:rPr>
+          <w:rFonts w:eastAsiaTheme="minorEastAsia" w:hint="eastAsia"/>
+        </w:rPr>
+      </w:pPr>
+      <w:r>
+        <w:rPr>
+          <w:rFonts w:eastAsiaTheme="minorEastAsia" w:hint="eastAsia"/>
+          <w:noProof/>
+        </w:rPr>
+        <w:drawing>
+          <wp:inline distT="0" distB="0" distL="0" distR="0">
+            <wp:extent cx="5731510" cy="3438525"/>
+            <wp:effectExtent l="0" t="0" r="2540" b="9525"/>
+            <wp:docPr id="2" name="图片 2"/>
+            <wp:cNvGraphicFramePr>
+              <a:graphicFrameLocks xmlns:a="http://schemas.openxmlformats.org/drawingml/2006/main" noChangeAspect="1"/>
+            </wp:cNvGraphicFramePr>
+            <a:graphic xmlns:a="http://schemas.openxmlformats.org/drawingml/2006/main">
+              <a:graphicData uri="http://schemas.openxmlformats.org/drawingml/2006/picture">
+                <pic:pic xmlns:pic="http://schemas.openxmlformats.org/drawingml/2006/picture">
+                  <pic:nvPicPr>
+                    <pic:cNvPr id="2" name="scalability.png"/>
+                    <pic:cNvPicPr/>
+                  </pic:nvPicPr>
+                  <pic:blipFill>
+                    <a:blip r:embed="rId8">
+                      <a:extLst>
+                        <a:ext uri="{28A0092B-C50C-407E-A947-70E740481C1C}">
+                          <a14:useLocalDpi xmlns:a14="http://schemas.microsoft.com/office/drawing/2010/main" val="0"/>
+                        </a:ext>
+                      </a:extLst>
+                    </a:blip>
+                    <a:stretch>
+                      <a:fillRect/>
+                    </a:stretch>
+                  </pic:blipFill>
+                  <pic:spPr>
+                    <a:xfrm>
+                      <a:off x="0" y="0"/>
                       <a:ext cx="5731510" cy="3438525"/>
                     </a:xfrm>
                     <a:prstGeom prst="rect">
@@ -1067,19 +2025,28 @@
         <w:rPr>
           <w:rFonts w:eastAsiaTheme="minorEastAsia"/>
         </w:rPr>
-        <w:t>Since o</w:t>
-      </w:r>
-      <w:r>
-        <w:rPr>
-          <w:rFonts w:eastAsiaTheme="minorEastAsia"/>
-        </w:rPr>
-        <w:t>nly the parallelised computation time is measured</w:t>
-      </w:r>
-      <w:r>
-        <w:rPr>
-          <w:rFonts w:eastAsiaTheme="minorEastAsia"/>
-        </w:rPr>
-        <w:t xml:space="preserve">, the theoretical speedup should </w:t>
+        <w:t xml:space="preserve">Since only the parallelised computation time is measured, the theoretical speedup </w:t>
+      </w:r>
+      <w:r>
+        <w:rPr>
+          <w:rFonts w:eastAsiaTheme="minorEastAsia"/>
+        </w:rPr>
+        <w:t xml:space="preserve">for </w:t>
+      </w:r>
+      <w:r>
+        <w:t>fixed problem size</w:t>
+      </w:r>
+      <w:r>
+        <w:rPr>
+          <w:rFonts w:eastAsiaTheme="minorEastAsia"/>
+        </w:rPr>
+        <w:t xml:space="preserve"> </w:t>
+      </w:r>
+      <w:r>
+        <w:rPr>
+          <w:rFonts w:eastAsiaTheme="minorEastAsia"/>
+        </w:rPr>
+        <w:t xml:space="preserve">should </w:t>
       </w:r>
       <w:r>
         <w:rPr>
@@ -1087,11 +2054,101 @@
         </w:rPr>
         <w:t>equal to the number of processors.</w:t>
       </w:r>
-      <w:bookmarkStart w:id="0" w:name="_GoBack"/>
-      <w:bookmarkEnd w:id="0"/>
+      <w:r>
+        <w:rPr>
+          <w:rFonts w:eastAsiaTheme="minorEastAsia"/>
+        </w:rPr>
+        <w:t xml:space="preserve"> The measured speedup </w:t>
+      </w:r>
+      <w:r>
+        <w:rPr>
+          <w:rFonts w:eastAsiaTheme="minorEastAsia"/>
+        </w:rPr>
+        <w:t xml:space="preserve">for </w:t>
+      </w:r>
+      <w:r>
+        <w:t>fixed problem size</w:t>
+      </w:r>
+      <w:r>
+        <w:rPr>
+          <w:rFonts w:eastAsiaTheme="minorEastAsia"/>
+        </w:rPr>
+        <w:t xml:space="preserve"> </w:t>
+      </w:r>
+      <w:r>
+        <w:rPr>
+          <w:rFonts w:eastAsiaTheme="minorEastAsia"/>
+        </w:rPr>
+        <w:t xml:space="preserve">curve is approximately linear but lower than the theoretical line. </w:t>
+      </w:r>
+      <w:r>
+        <w:rPr>
+          <w:rFonts w:eastAsiaTheme="minorEastAsia"/>
+        </w:rPr>
+        <w:t xml:space="preserve">The </w:t>
+      </w:r>
+      <w:r>
+        <w:rPr>
+          <w:rFonts w:eastAsiaTheme="minorEastAsia"/>
+        </w:rPr>
+        <w:t xml:space="preserve">ideal speedup for </w:t>
+      </w:r>
+      <w:r>
+        <w:t>scaled problem size</w:t>
+      </w:r>
+      <w:r>
+        <w:t xml:space="preserve"> should be 1 since </w:t>
+      </w:r>
+      <w:r>
+        <w:t>the load per</w:t>
+      </w:r>
+      <w:r>
+        <w:t xml:space="preserve"> </w:t>
+      </w:r>
+      <w:r>
+        <w:t xml:space="preserve">individual </w:t>
+      </w:r>
+      <w:r>
+        <w:t>processor</w:t>
+      </w:r>
+      <w:r>
+        <w:t xml:space="preserve"> is kept large enough and approximately constant</w:t>
+      </w:r>
+      <w:r>
+        <w:t>.</w:t>
+      </w:r>
+    </w:p>
+    <w:p>
+      <w:pPr>
+        <w:rPr>
+          <w:rFonts w:eastAsiaTheme="minorEastAsia"/>
+        </w:rPr>
+      </w:pPr>
+      <w:r>
+        <w:rPr>
+          <w:rFonts w:eastAsiaTheme="minorEastAsia"/>
+        </w:rPr>
+        <w:lastRenderedPageBreak/>
+        <w:t>The measured curves are</w:t>
+      </w:r>
+      <w:r>
+        <w:rPr>
+          <w:rFonts w:eastAsiaTheme="minorEastAsia"/>
+        </w:rPr>
+        <w:t xml:space="preserve"> not ideal because of the overheads in communication between processors. The fluctuation might be due to the cache usage as number of intervals increasing, as well as the disturbance on the host server.</w:t>
+      </w:r>
+    </w:p>
+    <w:p>
+      <w:pPr>
+        <w:rPr>
+          <w:rFonts w:eastAsiaTheme="minorEastAsia"/>
+        </w:rPr>
+      </w:pPr>
+      <w:bookmarkStart w:id="4" w:name="_GoBack"/>
+      <w:bookmarkEnd w:id="4"/>
     </w:p>
     <w:sectPr>
-      <w:headerReference w:type="default" r:id="rId8"/>
+      <w:headerReference w:type="default" r:id="rId9"/>
       <w:pgSz w:w="11906" w:h="16838"/>
       <w:pgMar w:top="1440" w:right="1440" w:bottom="1440" w:left="1440" w:header="851" w:footer="992" w:gutter="0"/>
       <w:cols w:space="425"/>

--- a/Assignment1/A1_Report.docx
+++ b/Assignment1/A1_Report.docx
@@ -604,7 +604,15 @@
         <w:rPr>
           <w:rFonts w:eastAsiaTheme="minorEastAsia"/>
         </w:rPr>
-        <w:t>olution Method</w:t>
+        <w:t>olution</w:t>
+      </w:r>
+      <w:bookmarkStart w:id="0" w:name="_GoBack"/>
+      <w:bookmarkEnd w:id="0"/>
+      <w:r>
+        <w:rPr>
+          <w:rFonts w:eastAsiaTheme="minorEastAsia"/>
+        </w:rPr>
+        <w:t xml:space="preserve"> Method</w:t>
       </w:r>
     </w:p>
     <w:p>
@@ -855,6 +863,9 @@
             </m:e>
           </m:nary>
           <m:r>
+            <m:rPr>
+              <m:sty m:val="p"/>
+            </m:rPr>
             <w:rPr>
               <w:rFonts w:ascii="Cambria Math" w:eastAsiaTheme="minorEastAsia" w:hAnsi="Cambria Math"/>
             </w:rPr>
@@ -886,7 +897,13 @@
                 <w:rPr>
                   <w:rFonts w:ascii="Cambria Math" w:eastAsiaTheme="minorEastAsia" w:hAnsi="Cambria Math"/>
                 </w:rPr>
-                <m:t>i=1</m:t>
+                <m:t>j</m:t>
+              </m:r>
+              <m:r>
+                <w:rPr>
+                  <w:rFonts w:ascii="Cambria Math" w:eastAsiaTheme="minorEastAsia" w:hAnsi="Cambria Math"/>
+                </w:rPr>
+                <m:t>=1</m:t>
               </m:r>
             </m:sub>
             <m:sup>
@@ -1082,7 +1099,13 @@
                                     <w:rPr>
                                       <w:rFonts w:ascii="Cambria Math" w:eastAsiaTheme="minorEastAsia" w:hAnsi="Cambria Math"/>
                                     </w:rPr>
-                                    <m:t>i-0.5</m:t>
+                                    <m:t>j</m:t>
+                                  </m:r>
+                                  <m:r>
+                                    <w:rPr>
+                                      <w:rFonts w:ascii="Cambria Math" w:eastAsiaTheme="minorEastAsia" w:hAnsi="Cambria Math"/>
+                                    </w:rPr>
+                                    <m:t>-0.5</m:t>
                                   </m:r>
                                 </m:e>
                               </m:d>
@@ -1134,7 +1157,7 @@
     <w:p>
       <w:pPr>
         <w:rPr>
-          <w:rFonts w:eastAsiaTheme="minorEastAsia" w:hint="eastAsia"/>
+          <w:rFonts w:eastAsiaTheme="minorEastAsia"/>
         </w:rPr>
       </w:pPr>
       <w:r>
@@ -1246,7 +1269,7 @@
     <w:p>
       <w:pPr>
         <w:rPr>
-          <w:rFonts w:eastAsiaTheme="minorEastAsia" w:hint="eastAsia"/>
+          <w:rFonts w:eastAsiaTheme="minorEastAsia"/>
           <w:lang w:val="en-US"/>
         </w:rPr>
       </w:pPr>
@@ -1595,8 +1618,8 @@
         </w:rPr>
         <w:t xml:space="preserve">performance is tested for </w:t>
       </w:r>
-      <w:bookmarkStart w:id="0" w:name="OLE_LINK2"/>
-      <w:bookmarkStart w:id="1" w:name="OLE_LINK1"/>
+      <w:bookmarkStart w:id="1" w:name="OLE_LINK2"/>
+      <w:bookmarkStart w:id="2" w:name="OLE_LINK1"/>
       <m:oMath>
         <m:sSup>
           <m:sSupPr>
@@ -1630,8 +1653,8 @@
           </m:sup>
         </m:sSup>
       </m:oMath>
-      <w:bookmarkEnd w:id="0"/>
       <w:bookmarkEnd w:id="1"/>
+      <w:bookmarkEnd w:id="2"/>
       <w:r>
         <w:rPr>
           <w:rFonts w:eastAsiaTheme="minorEastAsia" w:hint="eastAsia"/>
@@ -1755,25 +1778,7 @@
         <w:rPr>
           <w:rFonts w:eastAsiaTheme="minorEastAsia"/>
         </w:rPr>
-        <w:t>number of processors are increased</w:t>
-      </w:r>
-      <w:r>
-        <w:rPr>
-          <w:rFonts w:eastAsiaTheme="minorEastAsia"/>
-        </w:rPr>
-        <w:t xml:space="preserve"> from 1 to 32, while number of intervals </w:t>
-      </w:r>
-      <w:r>
-        <w:rPr>
-          <w:rFonts w:eastAsiaTheme="minorEastAsia"/>
-        </w:rPr>
-        <w:t>are increased</w:t>
-      </w:r>
-      <w:r>
-        <w:rPr>
-          <w:rFonts w:eastAsiaTheme="minorEastAsia"/>
-        </w:rPr>
-        <w:t xml:space="preserve"> simultaneously in a way that the interval load per processors is kept to </w:t>
+        <w:t xml:space="preserve">number of processors are increased from 1 to 32, while number of intervals are increased simultaneously in a way that the interval load per processors is kept to </w:t>
       </w:r>
       <m:oMath>
         <m:sSup>
@@ -1886,18 +1891,15 @@
       <w:r>
         <w:t xml:space="preserve">both fixed problem size and </w:t>
       </w:r>
-      <w:bookmarkStart w:id="2" w:name="OLE_LINK3"/>
-      <w:bookmarkStart w:id="3" w:name="OLE_LINK4"/>
+      <w:bookmarkStart w:id="3" w:name="OLE_LINK3"/>
+      <w:bookmarkStart w:id="4" w:name="OLE_LINK4"/>
       <w:r>
         <w:t>scaled problem size</w:t>
       </w:r>
-      <w:bookmarkEnd w:id="2"/>
       <w:bookmarkEnd w:id="3"/>
-      <w:r>
-        <w:t xml:space="preserve"> </w:t>
-      </w:r>
-      <w:r>
-        <w:t>are</w:t>
+      <w:bookmarkEnd w:id="4"/>
+      <w:r>
+        <w:t xml:space="preserve"> are</w:t>
       </w:r>
       <w:r>
         <w:rPr>
@@ -1964,7 +1966,7 @@
     <w:p>
       <w:pPr>
         <w:rPr>
-          <w:rFonts w:eastAsiaTheme="minorEastAsia" w:hint="eastAsia"/>
+          <w:rFonts w:eastAsiaTheme="minorEastAsia"/>
         </w:rPr>
       </w:pPr>
       <w:r>
@@ -2094,28 +2096,7 @@
         <w:t xml:space="preserve">ideal speedup for </w:t>
       </w:r>
       <w:r>
-        <w:t>scaled problem size</w:t>
-      </w:r>
-      <w:r>
-        <w:t xml:space="preserve"> should be 1 since </w:t>
-      </w:r>
-      <w:r>
-        <w:t>the load per</w:t>
-      </w:r>
-      <w:r>
-        <w:t xml:space="preserve"> </w:t>
-      </w:r>
-      <w:r>
-        <w:t xml:space="preserve">individual </w:t>
-      </w:r>
-      <w:r>
-        <w:t>processor</w:t>
-      </w:r>
-      <w:r>
-        <w:t xml:space="preserve"> is kept large enough and approximately constant</w:t>
-      </w:r>
-      <w:r>
-        <w:t>.</w:t>
+        <w:t>scaled problem size should be 1 since the load per individual processor is kept large enough and approximately constant.</w:t>
       </w:r>
     </w:p>
     <w:p>
@@ -2144,8 +2125,6 @@
           <w:rFonts w:eastAsiaTheme="minorEastAsia"/>
         </w:rPr>
       </w:pPr>
-      <w:bookmarkStart w:id="4" w:name="_GoBack"/>
-      <w:bookmarkEnd w:id="4"/>
     </w:p>
     <w:sectPr>
       <w:headerReference w:type="default" r:id="rId9"/>
@@ -4392,6 +4371,7 @@
   <w:style w:type="character" w:default="1" w:styleId="a0">
     <w:name w:val="Default Paragraph Font"/>
     <w:uiPriority w:val="1"/>
+    <w:semiHidden/>
     <w:unhideWhenUsed/>
   </w:style>
   <w:style w:type="table" w:default="1" w:styleId="a1">
